--- a/Pomocne Linki.docx
+++ b/Pomocne Linki.docx
@@ -298,9 +298,8 @@
         <w:spacing w:after="0" w:line="240" w:lineRule="auto"/>
         <w:textAlignment w:val="baseline"/>
         <w:rPr>
-          <w:rFonts w:ascii="Arial" w:eastAsia="Times New Roman" w:hAnsi="Arial" w:cs="Arial"/>
-          <w:b/>
-          <w:color w:val="242729"/>
+          <w:rStyle w:val="Hipercze"/>
+          <w:rFonts w:ascii="Arial" w:eastAsia="Times New Roman" w:hAnsi="Arial" w:cs="Arial"/>
           <w:sz w:val="18"/>
           <w:szCs w:val="18"/>
           <w:lang w:eastAsia="pl-PL"/>
@@ -315,7 +314,125 @@
             <w:szCs w:val="18"/>
             <w:lang w:eastAsia="pl-PL"/>
           </w:rPr>
-          <w:t>http://docs.itinero.te</w:t>
+          <w:t>http://docs.itinero.tech/docs/index.html</w:t>
+        </w:r>
+      </w:hyperlink>
+      <w:r>
+        <w:rPr>
+          <w:rStyle w:val="Hipercze"/>
+          <w:rFonts w:ascii="Arial" w:eastAsia="Times New Roman" w:hAnsi="Arial" w:cs="Arial"/>
+          <w:sz w:val="18"/>
+          <w:szCs w:val="18"/>
+          <w:lang w:eastAsia="pl-PL"/>
+        </w:rPr>
+        <w:t xml:space="preserve"> </w:t>
+      </w:r>
+    </w:p>
+    <w:p>
+      <w:pPr>
+        <w:shd w:val="clear" w:color="auto" w:fill="FFFFFF"/>
+        <w:spacing w:after="0" w:line="240" w:lineRule="auto"/>
+        <w:textAlignment w:val="baseline"/>
+        <w:rPr>
+          <w:rFonts w:ascii="Arial" w:eastAsia="Times New Roman" w:hAnsi="Arial" w:cs="Arial"/>
+          <w:b/>
+          <w:color w:val="242729"/>
+          <w:sz w:val="18"/>
+          <w:szCs w:val="18"/>
+          <w:lang w:eastAsia="pl-PL"/>
+        </w:rPr>
+      </w:pPr>
+    </w:p>
+    <w:p>
+      <w:pPr>
+        <w:shd w:val="clear" w:color="auto" w:fill="FFFFFF"/>
+        <w:spacing w:after="0" w:line="240" w:lineRule="auto"/>
+        <w:textAlignment w:val="baseline"/>
+        <w:rPr>
+          <w:rFonts w:ascii="Arial" w:eastAsia="Times New Roman" w:hAnsi="Arial" w:cs="Arial"/>
+          <w:b/>
+          <w:color w:val="242729"/>
+          <w:sz w:val="18"/>
+          <w:szCs w:val="18"/>
+          <w:lang w:eastAsia="pl-PL"/>
+        </w:rPr>
+      </w:pPr>
+      <w:hyperlink r:id="rId9" w:history="1">
+        <w:r>
+          <w:rPr>
+            <w:rStyle w:val="Hipercze"/>
+            <w:rFonts w:ascii="Arial" w:eastAsia="Times New Roman" w:hAnsi="Arial" w:cs="Arial"/>
+            <w:b/>
+            <w:sz w:val="18"/>
+            <w:szCs w:val="18"/>
+            <w:lang w:eastAsia="pl-PL"/>
+          </w:rPr>
+          <w:t>https://greatmaps.codeplex.com/wikipage?title=GMap.NET.WindowsForms&amp;referringTitle=Documentation</w:t>
+        </w:r>
+      </w:hyperlink>
+      <w:r>
+        <w:rPr>
+          <w:rFonts w:ascii="Arial" w:eastAsia="Times New Roman" w:hAnsi="Arial" w:cs="Arial"/>
+          <w:b/>
+          <w:color w:val="242729"/>
+          <w:sz w:val="18"/>
+          <w:szCs w:val="18"/>
+          <w:lang w:eastAsia="pl-PL"/>
+        </w:rPr>
+        <w:softHyphen/>
+      </w:r>
+      <w:r>
+        <w:rPr>
+          <w:rFonts w:ascii="Arial" w:eastAsia="Times New Roman" w:hAnsi="Arial" w:cs="Arial"/>
+          <w:b/>
+          <w:color w:val="242729"/>
+          <w:sz w:val="18"/>
+          <w:szCs w:val="18"/>
+          <w:lang w:eastAsia="pl-PL"/>
+        </w:rPr>
+        <w:softHyphen/>
+      </w:r>
+    </w:p>
+    <w:p>
+      <w:pPr>
+        <w:shd w:val="clear" w:color="auto" w:fill="FFFFFF"/>
+        <w:spacing w:after="0" w:line="240" w:lineRule="auto"/>
+        <w:textAlignment w:val="baseline"/>
+        <w:rPr>
+          <w:rFonts w:ascii="Arial" w:eastAsia="Times New Roman" w:hAnsi="Arial" w:cs="Arial"/>
+          <w:b/>
+          <w:color w:val="242729"/>
+          <w:sz w:val="18"/>
+          <w:szCs w:val="18"/>
+          <w:lang w:eastAsia="pl-PL"/>
+        </w:rPr>
+      </w:pPr>
+    </w:p>
+    <w:p>
+      <w:pPr>
+        <w:shd w:val="clear" w:color="auto" w:fill="FFFFFF"/>
+        <w:spacing w:after="0" w:line="240" w:lineRule="auto"/>
+        <w:textAlignment w:val="baseline"/>
+        <w:rPr>
+          <w:rFonts w:ascii="Arial" w:eastAsia="Times New Roman" w:hAnsi="Arial" w:cs="Arial"/>
+          <w:b/>
+          <w:color w:val="242729"/>
+          <w:sz w:val="18"/>
+          <w:szCs w:val="18"/>
+          <w:lang w:eastAsia="pl-PL"/>
+        </w:rPr>
+      </w:pPr>
+      <w:hyperlink r:id="rId10" w:history="1">
+        <w:r>
+          <w:rPr>
+            <w:rStyle w:val="Hipercze"/>
+            <w:rFonts w:ascii="Arial" w:eastAsia="Times New Roman" w:hAnsi="Arial" w:cs="Arial"/>
+            <w:b/>
+            <w:sz w:val="18"/>
+            <w:szCs w:val="18"/>
+            <w:lang w:eastAsia="pl-PL"/>
+          </w:rPr>
+          <w:t>https://sharpmap.codeplex.com/documentat</w:t>
         </w:r>
         <w:bookmarkStart w:id="0" w:name="_GoBack"/>
         <w:bookmarkEnd w:id="0"/>
@@ -323,33 +440,55 @@
           <w:rPr>
             <w:rStyle w:val="Hipercze"/>
             <w:rFonts w:ascii="Arial" w:eastAsia="Times New Roman" w:hAnsi="Arial" w:cs="Arial"/>
+            <w:b/>
             <w:sz w:val="18"/>
             <w:szCs w:val="18"/>
             <w:lang w:eastAsia="pl-PL"/>
           </w:rPr>
-          <w:t>c</w:t>
+          <w:t>i</w:t>
         </w:r>
         <w:r>
           <w:rPr>
             <w:rStyle w:val="Hipercze"/>
             <w:rFonts w:ascii="Arial" w:eastAsia="Times New Roman" w:hAnsi="Arial" w:cs="Arial"/>
+            <w:b/>
             <w:sz w:val="18"/>
             <w:szCs w:val="18"/>
             <w:lang w:eastAsia="pl-PL"/>
           </w:rPr>
-          <w:t>h/docs/index.html</w:t>
+          <w:t>on</w:t>
         </w:r>
       </w:hyperlink>
-      <w:r>
-        <w:rPr>
-          <w:rStyle w:val="Hipercze"/>
-          <w:rFonts w:ascii="Arial" w:eastAsia="Times New Roman" w:hAnsi="Arial" w:cs="Arial"/>
-          <w:sz w:val="18"/>
-          <w:szCs w:val="18"/>
-          <w:lang w:eastAsia="pl-PL"/>
-        </w:rPr>
-        <w:t xml:space="preserve"> </w:t>
-      </w:r>
+    </w:p>
+    <w:p>
+      <w:pPr>
+        <w:shd w:val="clear" w:color="auto" w:fill="FFFFFF"/>
+        <w:spacing w:after="0" w:line="240" w:lineRule="auto"/>
+        <w:textAlignment w:val="baseline"/>
+        <w:rPr>
+          <w:rFonts w:ascii="Arial" w:eastAsia="Times New Roman" w:hAnsi="Arial" w:cs="Arial"/>
+          <w:b/>
+          <w:color w:val="242729"/>
+          <w:sz w:val="18"/>
+          <w:szCs w:val="18"/>
+          <w:lang w:eastAsia="pl-PL"/>
+        </w:rPr>
+      </w:pPr>
+    </w:p>
+    <w:p>
+      <w:pPr>
+        <w:shd w:val="clear" w:color="auto" w:fill="FFFFFF"/>
+        <w:spacing w:after="0" w:line="240" w:lineRule="auto"/>
+        <w:textAlignment w:val="baseline"/>
+        <w:rPr>
+          <w:rFonts w:ascii="Arial" w:eastAsia="Times New Roman" w:hAnsi="Arial" w:cs="Arial"/>
+          <w:b/>
+          <w:color w:val="242729"/>
+          <w:sz w:val="18"/>
+          <w:szCs w:val="18"/>
+          <w:lang w:eastAsia="pl-PL"/>
+        </w:rPr>
+      </w:pPr>
     </w:p>
     <w:p>
       <w:pPr>
@@ -406,7 +545,7 @@
           <w:lang w:eastAsia="pl-PL"/>
         </w:rPr>
       </w:pPr>
-      <w:hyperlink r:id="rId9" w:history="1">
+      <w:hyperlink r:id="rId11" w:history="1">
         <w:r>
           <w:rPr>
             <w:rStyle w:val="Hipercze"/>
@@ -448,7 +587,7 @@
           <w:lang w:eastAsia="pl-PL"/>
         </w:rPr>
       </w:pPr>
-      <w:hyperlink r:id="rId10" w:history="1">
+      <w:hyperlink r:id="rId12" w:history="1">
         <w:r>
           <w:rPr>
             <w:rStyle w:val="Hipercze"/>
